--- a/法令ファイル/関税等不服審査会令/関税等不服審査会令（平成十二年政令第二百七十七号）.docx
+++ b/法令ファイル/関税等不服審査会令/関税等不服審査会令（平成十二年政令第二百七十七号）.docx
@@ -49,6 +49,8 @@
     <w:p>
       <w:r>
         <w:t>委員の任期は、二年とする。</w:t>
+        <w:br/>
+        <w:t>ただし、補欠の委員の任期は、前任者の残任期間とする。</w:t>
       </w:r>
     </w:p>
     <w:p>
@@ -164,35 +166,23 @@
     </w:p>
     <w:p>
       <w:pPr>
-        <w:pStyle w:val="Heading6"/>
+        <w:pStyle w:val="ListBullet"/>
         <w:ind w:left="880"/>
       </w:pPr>
       <w:r>
         <w:t>一</w:t>
-      </w:r>
-    </w:p>
-    <w:p>
-      <w:pPr>
-        <w:ind w:left="880"/>
-      </w:pPr>
-      <w:r>
+        <w:br/>
         <w:t>関税法（昭和二十九年法律第六十一号）若しくは他の関税に関する法律又は通関業法（昭和四十二年法律第百二十二号）の規定による財務大臣又は税関長の処分（関税法第六十九条の二第三項（輸出してはならない貨物）又は第六十九条の十一第三項（輸入してはならない貨物）の規定による通知を除く。）</w:t>
       </w:r>
     </w:p>
     <w:p>
       <w:pPr>
-        <w:pStyle w:val="Heading6"/>
+        <w:pStyle w:val="ListBullet"/>
         <w:ind w:left="880"/>
       </w:pPr>
       <w:r>
         <w:t>二</w:t>
-      </w:r>
-    </w:p>
-    <w:p>
-      <w:pPr>
-        <w:ind w:left="880"/>
-      </w:pPr>
-      <w:r>
+        <w:br/>
         <w:t>とん税法（昭和三十二年法律第三十七号）又は特別とん税法（昭和三十二年法律第三十八号）の規定によるとん税又は特別とん税の確定又は徴収に関する処分</w:t>
       </w:r>
     </w:p>
@@ -407,6 +397,8 @@
       </w:pPr>
       <w:r>
         <w:t>前二項の規定は、分科会及び部会の議事について準用する。</w:t>
+        <w:br/>
+        <w:t>この場合において、第一項中「三分の一」とあるのは、「半数」と読み替えるものとする。</w:t>
       </w:r>
     </w:p>
     <w:p>
@@ -480,7 +472,7 @@
         <w:pStyle w:val="Heading1"/>
       </w:pPr>
       <w:r>
-        <w:t>附　則（平成一三年三月三〇日政令第一一二号）</w:t>
+        <w:t>附則（平成一三年三月三〇日政令第一一二号）</w:t>
       </w:r>
     </w:p>
     <w:p>
@@ -498,7 +490,7 @@
         <w:pStyle w:val="Heading1"/>
       </w:pPr>
       <w:r>
-        <w:t>附　則（平成一八年五月二四日政令第二〇〇号）</w:t>
+        <w:t>附則（平成一八年五月二四日政令第二〇〇号）</w:t>
       </w:r>
     </w:p>
     <w:p>
@@ -512,6 +504,8 @@
     <w:p>
       <w:r>
         <w:t>この政令は、平成十八年六月一日から施行する。</w:t>
+        <w:br/>
+        <w:t>ただし、第一条中関税法施行令別表第二の改正規定は同月八日から、第四条の規定は同年七月一日から施行する。</w:t>
       </w:r>
     </w:p>
     <w:p>
@@ -524,7 +518,7 @@
         <w:pStyle w:val="Heading1"/>
       </w:pPr>
       <w:r>
-        <w:t>附　則（平成二八年三月三一日政令第一六八号）</w:t>
+        <w:t>附則（平成二八年三月三一日政令第一六八号）</w:t>
       </w:r>
     </w:p>
     <w:p>
@@ -552,7 +546,7 @@
     </w:pPr>
     <w:r>
       <w:tab/>
-      <w:t>WeGov v0.1 - FTS141</w:t>
+      <w:t>WeGov v0.2 - FTS141</w:t>
     </w:r>
   </w:p>
 </w:ftr>
